--- a/法令ファイル/精神保健福祉士法/精神保健福祉士法（平成九年法律第百三十一号）.docx
+++ b/法令ファイル/精神保健福祉士法/精神保健福祉士法（平成九年法律第百三十一号）.docx
@@ -61,316 +61,226 @@
     </w:p>
     <w:p>
       <w:pPr>
-        <w:pStyle w:val="Heading6"/>
+        <w:pStyle w:val="ListBullet"/>
         <w:ind w:left="880"/>
       </w:pPr>
       <w:r>
         <w:t>一</w:t>
-      </w:r>
-    </w:p>
-    <w:p>
-      <w:pPr>
+        <w:br/>
+        <w:t>心身の故障により精神保健福祉士の業務を適正に行うことができない者として厚生労働省令で定めるもの</w:t>
+      </w:r>
+    </w:p>
+    <w:p>
+      <w:pPr>
+        <w:pStyle w:val="ListBullet"/>
         <w:ind w:left="880"/>
       </w:pPr>
       <w:r>
-        <w:t>心身の故障により精神保健福祉士の業務を適正に行うことができない者として厚生労働省令で定めるもの</w:t>
-      </w:r>
-    </w:p>
-    <w:p>
-      <w:pPr>
-        <w:pStyle w:val="Heading6"/>
+        <w:t>二</w:t>
+        <w:br/>
+        <w:t>禁錮以上の刑に処せられ、その執行を終わり、又は執行を受けることがなくなった日から起算して二年を経過しない者</w:t>
+      </w:r>
+    </w:p>
+    <w:p>
+      <w:pPr>
+        <w:pStyle w:val="ListBullet"/>
         <w:ind w:left="880"/>
       </w:pPr>
       <w:r>
+        <w:t>三</w:t>
+        <w:br/>
+        <w:t>この法律の規定その他精神障害者の保健又は福祉に関する法律の規定であって政令で定めるものにより、罰金の刑に処せられ、その執行を終わり、又は執行を受けることがなくなった日から起算して二年を経過しない者</w:t>
+      </w:r>
+    </w:p>
+    <w:p>
+      <w:pPr>
+        <w:pStyle w:val="ListBullet"/>
+        <w:ind w:left="880"/>
+      </w:pPr>
+      <w:r>
+        <w:t>四</w:t>
+        <w:br/>
+        <w:t>第三十二条第一項第二号又は第二項の規定により登録を取り消され、その取消しの日から起算して二年を経過しない者</w:t>
+      </w:r>
+    </w:p>
+    <w:p>
+      <w:pPr>
+        <w:pStyle w:val="Heading2"/>
+      </w:pPr>
+      <w:r>
+        <w:t>第二章　試験</w:t>
+      </w:r>
+    </w:p>
+    <w:p>
+      <w:pPr>
+        <w:pStyle w:val="Heading4"/>
+      </w:pPr>
+      <w:r>
+        <w:t>第四条（資格）</w:t>
+      </w:r>
+    </w:p>
+    <w:p>
+      <w:r>
+        <w:t>精神保健福祉士試験（以下「試験」という。）に合格した者は、精神保健福祉士となる資格を有する。</w:t>
+      </w:r>
+    </w:p>
+    <w:p>
+      <w:pPr>
+        <w:pStyle w:val="Heading4"/>
+      </w:pPr>
+      <w:r>
+        <w:t>第五条（試験）</w:t>
+      </w:r>
+    </w:p>
+    <w:p>
+      <w:r>
+        <w:t>試験は、精神保健福祉士として必要な知識及び技能について行う。</w:t>
+      </w:r>
+    </w:p>
+    <w:p>
+      <w:pPr>
+        <w:pStyle w:val="Heading4"/>
+      </w:pPr>
+      <w:r>
+        <w:t>第六条（試験の実施）</w:t>
+      </w:r>
+    </w:p>
+    <w:p>
+      <w:r>
+        <w:t>試験は、毎年一回以上、厚生労働大臣が行う。</w:t>
+      </w:r>
+    </w:p>
+    <w:p>
+      <w:pPr>
+        <w:pStyle w:val="Heading4"/>
+      </w:pPr>
+      <w:r>
+        <w:t>第七条（受験資格）</w:t>
+      </w:r>
+    </w:p>
+    <w:p>
+      <w:r>
+        <w:t>試験は、次の各号のいずれかに該当する者でなければ、受けることができない。</w:t>
+      </w:r>
+    </w:p>
+    <w:p>
+      <w:pPr>
+        <w:pStyle w:val="ListBullet"/>
+        <w:ind w:left="880"/>
+      </w:pPr>
+      <w:r>
+        <w:t>一</w:t>
+        <w:br/>
+        <w:t>学校教育法（昭和二十二年法律第二十六号）に基づく大学（短期大学を除く。以下この条において同じ。）において文部科学省令・厚生労働省令で定める精神障害者の保健及び福祉に関する科目（以下この条において「指定科目」という。）を修めて卒業した者その他その者に準ずるものとして厚生労働省令で定める者</w:t>
+      </w:r>
+    </w:p>
+    <w:p>
+      <w:pPr>
+        <w:pStyle w:val="ListBullet"/>
+        <w:ind w:left="880"/>
+      </w:pPr>
+      <w:r>
         <w:t>二</w:t>
-      </w:r>
-    </w:p>
-    <w:p>
-      <w:pPr>
+        <w:br/>
+        <w:t>学校教育法に基づく大学において文部科学省令・厚生労働省令で定める精神障害者の保健及び福祉に関する基礎科目（以下この条において「基礎科目」という。）を修めて卒業した者その他その者に準ずるものとして厚生労働省令で定める者であって、文部科学大臣及び厚生労働大臣の指定した学校又は都道府県知事の指定した養成施設（以下「精神保健福祉士短期養成施設等」という。）において六月以上精神保健福祉士として必要な知識及び技能を修得したもの</w:t>
+      </w:r>
+    </w:p>
+    <w:p>
+      <w:pPr>
+        <w:pStyle w:val="ListBullet"/>
         <w:ind w:left="880"/>
       </w:pPr>
       <w:r>
-        <w:t>禁錮以上の刑に処せられ、その執行を終わり、又は執行を受けることがなくなった日から起算して二年を経過しない者</w:t>
-      </w:r>
-    </w:p>
-    <w:p>
-      <w:pPr>
-        <w:pStyle w:val="Heading6"/>
+        <w:t>三</w:t>
+        <w:br/>
+        <w:t>学校教育法に基づく大学を卒業した者その他その者に準ずるものとして厚生労働省令で定める者であって、文部科学大臣及び厚生労働大臣の指定した学校又は都道府県知事の指定した養成施設（以下「精神保健福祉士一般養成施設等」という。）において一年以上精神保健福祉士として必要な知識及び技能を修得したもの</w:t>
+      </w:r>
+    </w:p>
+    <w:p>
+      <w:pPr>
+        <w:pStyle w:val="ListBullet"/>
         <w:ind w:left="880"/>
       </w:pPr>
       <w:r>
-        <w:t>三</w:t>
-      </w:r>
-    </w:p>
-    <w:p>
-      <w:pPr>
+        <w:t>四</w:t>
+        <w:br/>
+        <w:t>学校教育法に基づく短期大学（修業年限が三年であるものに限り、同法に基づく専門職大学の三年の前期課程を含む。次号及び第六号において同じ。）において指定科目を修めて卒業した者（同法に基づく専門職大学の前期課程にあっては、修了した者。以下この条において同じ。）（夜間において授業を行う学科又は通信による教育を行う学科を卒業した者を除く。）その他その者に準ずるものとして厚生労働省令で定める者であって、厚生労働省令で定める施設（以下この条において「指定施設」という。）において一年以上相談援助の業務に従事したもの</w:t>
+      </w:r>
+    </w:p>
+    <w:p>
+      <w:pPr>
+        <w:pStyle w:val="ListBullet"/>
         <w:ind w:left="880"/>
       </w:pPr>
       <w:r>
-        <w:t>この法律の規定その他精神障害者の保健又は福祉に関する法律の規定であって政令で定めるものにより、罰金の刑に処せられ、その執行を終わり、又は執行を受けることがなくなった日から起算して二年を経過しない者</w:t>
-      </w:r>
-    </w:p>
-    <w:p>
-      <w:pPr>
-        <w:pStyle w:val="Heading6"/>
+        <w:t>五</w:t>
+        <w:br/>
+        <w:t>学校教育法に基づく短期大学において基礎科目を修めて卒業した者（夜間において授業を行う学科又は通信による教育を行う学科を卒業した者を除く。）その他その者に準ずるものとして厚生労働省令で定める者であって、指定施設において一年以上相談援助の業務に従事した後、精神保健福祉士短期養成施設等において六月以上精神保健福祉士として必要な知識及び技能を修得したもの</w:t>
+      </w:r>
+    </w:p>
+    <w:p>
+      <w:pPr>
+        <w:pStyle w:val="ListBullet"/>
         <w:ind w:left="880"/>
       </w:pPr>
       <w:r>
-        <w:t>四</w:t>
-      </w:r>
-    </w:p>
-    <w:p>
-      <w:pPr>
+        <w:t>六</w:t>
+        <w:br/>
+        <w:t>学校教育法に基づく短期大学を卒業した者（夜間において授業を行う学科又は通信による教育を行う学科を卒業した者を除く。）その他その者に準ずるものとして厚生労働省令で定める者であって、指定施設において一年以上相談援助の業務に従事した後、精神保健福祉士一般養成施設等において一年以上精神保健福祉士として必要な知識及び技能を修得したもの</w:t>
+      </w:r>
+    </w:p>
+    <w:p>
+      <w:pPr>
+        <w:pStyle w:val="ListBullet"/>
         <w:ind w:left="880"/>
       </w:pPr>
       <w:r>
-        <w:t>第三十二条第一項第二号又は第二項の規定により登録を取り消され、その取消しの日から起算して二年を経過しない者</w:t>
-      </w:r>
-    </w:p>
-    <w:p>
-      <w:pPr>
-        <w:pStyle w:val="Heading2"/>
-      </w:pPr>
-      <w:r>
-        <w:t>第二章　試験</w:t>
-      </w:r>
-    </w:p>
-    <w:p>
-      <w:pPr>
-        <w:pStyle w:val="Heading4"/>
-      </w:pPr>
-      <w:r>
-        <w:t>第四条（資格）</w:t>
-      </w:r>
-    </w:p>
-    <w:p>
-      <w:r>
-        <w:t>精神保健福祉士試験（以下「試験」という。）に合格した者は、精神保健福祉士となる資格を有する。</w:t>
-      </w:r>
-    </w:p>
-    <w:p>
-      <w:pPr>
-        <w:pStyle w:val="Heading4"/>
-      </w:pPr>
-      <w:r>
-        <w:t>第五条（試験）</w:t>
-      </w:r>
-    </w:p>
-    <w:p>
-      <w:r>
-        <w:t>試験は、精神保健福祉士として必要な知識及び技能について行う。</w:t>
-      </w:r>
-    </w:p>
-    <w:p>
-      <w:pPr>
-        <w:pStyle w:val="Heading4"/>
-      </w:pPr>
-      <w:r>
-        <w:t>第六条（試験の実施）</w:t>
-      </w:r>
-    </w:p>
-    <w:p>
-      <w:r>
-        <w:t>試験は、毎年一回以上、厚生労働大臣が行う。</w:t>
-      </w:r>
-    </w:p>
-    <w:p>
-      <w:pPr>
-        <w:pStyle w:val="Heading4"/>
-      </w:pPr>
-      <w:r>
-        <w:t>第七条（受験資格）</w:t>
-      </w:r>
-    </w:p>
-    <w:p>
-      <w:r>
-        <w:t>試験は、次の各号のいずれかに該当する者でなければ、受けることができない。</w:t>
-      </w:r>
-    </w:p>
-    <w:p>
-      <w:pPr>
-        <w:pStyle w:val="Heading6"/>
+        <w:t>七</w:t>
+        <w:br/>
+        <w:t>学校教育法に基づく短期大学（同法に基づく専門職大学の前期課程を含む。次号及び第九号において同じ。）において指定科目を修めて卒業した者その他その者に準ずるものとして厚生労働省令で定める者であって、指定施設において二年以上相談援助の業務に従事したもの</w:t>
+      </w:r>
+    </w:p>
+    <w:p>
+      <w:pPr>
+        <w:pStyle w:val="ListBullet"/>
         <w:ind w:left="880"/>
       </w:pPr>
       <w:r>
-        <w:t>一</w:t>
-      </w:r>
-    </w:p>
-    <w:p>
-      <w:pPr>
+        <w:t>八</w:t>
+        <w:br/>
+        <w:t>学校教育法に基づく短期大学において基礎科目を修めて卒業した者その他その者に準ずるものとして厚生労働省令で定める者であって、指定施設において二年以上相談援助の業務に従事した後、精神保健福祉士短期養成施設等において六月以上精神保健福祉士として必要な知識及び技能を修得したもの</w:t>
+      </w:r>
+    </w:p>
+    <w:p>
+      <w:pPr>
+        <w:pStyle w:val="ListBullet"/>
         <w:ind w:left="880"/>
       </w:pPr>
       <w:r>
-        <w:t>学校教育法（昭和二十二年法律第二十六号）に基づく大学（短期大学を除く。以下この条において同じ。）において文部科学省令・厚生労働省令で定める精神障害者の保健及び福祉に関する科目（以下この条において「指定科目」という。）を修めて卒業した者その他その者に準ずるものとして厚生労働省令で定める者</w:t>
-      </w:r>
-    </w:p>
-    <w:p>
-      <w:pPr>
-        <w:pStyle w:val="Heading6"/>
+        <w:t>九</w:t>
+        <w:br/>
+        <w:t>学校教育法に基づく短期大学又は高等専門学校を卒業した者その他その者に準ずるものとして厚生労働省令で定める者であって、指定施設において二年以上相談援助の業務に従事した後、精神保健福祉士一般養成施設等において一年以上精神保健福祉士として必要な知識及び技能を修得したもの</w:t>
+      </w:r>
+    </w:p>
+    <w:p>
+      <w:pPr>
+        <w:pStyle w:val="ListBullet"/>
         <w:ind w:left="880"/>
       </w:pPr>
       <w:r>
-        <w:t>二</w:t>
-      </w:r>
-    </w:p>
-    <w:p>
-      <w:pPr>
+        <w:t>十</w:t>
+        <w:br/>
+        <w:t>指定施設において四年以上相談援助の業務に従事した後、精神保健福祉士一般養成施設等において一年以上精神保健福祉士として必要な知識及び技能を修得した者</w:t>
+      </w:r>
+    </w:p>
+    <w:p>
+      <w:pPr>
+        <w:pStyle w:val="ListBullet"/>
         <w:ind w:left="880"/>
       </w:pPr>
       <w:r>
-        <w:t>学校教育法に基づく大学において文部科学省令・厚生労働省令で定める精神障害者の保健及び福祉に関する基礎科目（以下この条において「基礎科目」という。）を修めて卒業した者その他その者に準ずるものとして厚生労働省令で定める者であって、文部科学大臣及び厚生労働大臣の指定した学校又は都道府県知事の指定した養成施設（以下「精神保健福祉士短期養成施設等」という。）において六月以上精神保健福祉士として必要な知識及び技能を修得したもの</w:t>
-      </w:r>
-    </w:p>
-    <w:p>
-      <w:pPr>
-        <w:pStyle w:val="Heading6"/>
-        <w:ind w:left="880"/>
-      </w:pPr>
-      <w:r>
-        <w:t>三</w:t>
-      </w:r>
-    </w:p>
-    <w:p>
-      <w:pPr>
-        <w:ind w:left="880"/>
-      </w:pPr>
-      <w:r>
-        <w:t>学校教育法に基づく大学を卒業した者その他その者に準ずるものとして厚生労働省令で定める者であって、文部科学大臣及び厚生労働大臣の指定した学校又は都道府県知事の指定した養成施設（以下「精神保健福祉士一般養成施設等」という。）において一年以上精神保健福祉士として必要な知識及び技能を修得したもの</w:t>
-      </w:r>
-    </w:p>
-    <w:p>
-      <w:pPr>
-        <w:pStyle w:val="Heading6"/>
-        <w:ind w:left="880"/>
-      </w:pPr>
-      <w:r>
-        <w:t>四</w:t>
-      </w:r>
-    </w:p>
-    <w:p>
-      <w:pPr>
-        <w:ind w:left="880"/>
-      </w:pPr>
-      <w:r>
-        <w:t>学校教育法に基づく短期大学（修業年限が三年であるものに限り、同法に基づく専門職大学の三年の前期課程を含む。次号及び第六号において同じ。）において指定科目を修めて卒業した者（同法に基づく専門職大学の前期課程にあっては、修了した者。以下この条において同じ。）（夜間において授業を行う学科又は通信による教育を行う学科を卒業した者を除く。）その他その者に準ずるものとして厚生労働省令で定める者であって、厚生労働省令で定める施設（以下この条において「指定施設」という。）において一年以上相談援助の業務に従事したもの</w:t>
-      </w:r>
-    </w:p>
-    <w:p>
-      <w:pPr>
-        <w:pStyle w:val="Heading6"/>
-        <w:ind w:left="880"/>
-      </w:pPr>
-      <w:r>
-        <w:t>五</w:t>
-      </w:r>
-    </w:p>
-    <w:p>
-      <w:pPr>
-        <w:ind w:left="880"/>
-      </w:pPr>
-      <w:r>
-        <w:t>学校教育法に基づく短期大学において基礎科目を修めて卒業した者（夜間において授業を行う学科又は通信による教育を行う学科を卒業した者を除く。）その他その者に準ずるものとして厚生労働省令で定める者であって、指定施設において一年以上相談援助の業務に従事した後、精神保健福祉士短期養成施設等において六月以上精神保健福祉士として必要な知識及び技能を修得したもの</w:t>
-      </w:r>
-    </w:p>
-    <w:p>
-      <w:pPr>
-        <w:pStyle w:val="Heading6"/>
-        <w:ind w:left="880"/>
-      </w:pPr>
-      <w:r>
-        <w:t>六</w:t>
-      </w:r>
-    </w:p>
-    <w:p>
-      <w:pPr>
-        <w:ind w:left="880"/>
-      </w:pPr>
-      <w:r>
-        <w:t>学校教育法に基づく短期大学を卒業した者（夜間において授業を行う学科又は通信による教育を行う学科を卒業した者を除く。）その他その者に準ずるものとして厚生労働省令で定める者であって、指定施設において一年以上相談援助の業務に従事した後、精神保健福祉士一般養成施設等において一年以上精神保健福祉士として必要な知識及び技能を修得したもの</w:t>
-      </w:r>
-    </w:p>
-    <w:p>
-      <w:pPr>
-        <w:pStyle w:val="Heading6"/>
-        <w:ind w:left="880"/>
-      </w:pPr>
-      <w:r>
-        <w:t>七</w:t>
-      </w:r>
-    </w:p>
-    <w:p>
-      <w:pPr>
-        <w:ind w:left="880"/>
-      </w:pPr>
-      <w:r>
-        <w:t>学校教育法に基づく短期大学（同法に基づく専門職大学の前期課程を含む。次号及び第九号において同じ。）において指定科目を修めて卒業した者その他その者に準ずるものとして厚生労働省令で定める者であって、指定施設において二年以上相談援助の業務に従事したもの</w:t>
-      </w:r>
-    </w:p>
-    <w:p>
-      <w:pPr>
-        <w:pStyle w:val="Heading6"/>
-        <w:ind w:left="880"/>
-      </w:pPr>
-      <w:r>
-        <w:t>八</w:t>
-      </w:r>
-    </w:p>
-    <w:p>
-      <w:pPr>
-        <w:ind w:left="880"/>
-      </w:pPr>
-      <w:r>
-        <w:t>学校教育法に基づく短期大学において基礎科目を修めて卒業した者その他その者に準ずるものとして厚生労働省令で定める者であって、指定施設において二年以上相談援助の業務に従事した後、精神保健福祉士短期養成施設等において六月以上精神保健福祉士として必要な知識及び技能を修得したもの</w:t>
-      </w:r>
-    </w:p>
-    <w:p>
-      <w:pPr>
-        <w:pStyle w:val="Heading6"/>
-        <w:ind w:left="880"/>
-      </w:pPr>
-      <w:r>
-        <w:t>九</w:t>
-      </w:r>
-    </w:p>
-    <w:p>
-      <w:pPr>
-        <w:ind w:left="880"/>
-      </w:pPr>
-      <w:r>
-        <w:t>学校教育法に基づく短期大学又は高等専門学校を卒業した者その他その者に準ずるものとして厚生労働省令で定める者であって、指定施設において二年以上相談援助の業務に従事した後、精神保健福祉士一般養成施設等において一年以上精神保健福祉士として必要な知識及び技能を修得したもの</w:t>
-      </w:r>
-    </w:p>
-    <w:p>
-      <w:pPr>
-        <w:pStyle w:val="Heading6"/>
-        <w:ind w:left="880"/>
-      </w:pPr>
-      <w:r>
-        <w:t>十</w:t>
-      </w:r>
-    </w:p>
-    <w:p>
-      <w:pPr>
-        <w:ind w:left="880"/>
-      </w:pPr>
-      <w:r>
-        <w:t>指定施設において四年以上相談援助の業務に従事した後、精神保健福祉士一般養成施設等において一年以上精神保健福祉士として必要な知識及び技能を修得した者</w:t>
-      </w:r>
-    </w:p>
-    <w:p>
-      <w:pPr>
-        <w:pStyle w:val="Heading6"/>
-        <w:ind w:left="880"/>
-      </w:pPr>
-      <w:r>
         <w:t>十一</w:t>
-      </w:r>
-    </w:p>
-    <w:p>
-      <w:pPr>
-        <w:ind w:left="880"/>
-      </w:pPr>
-      <w:r>
+        <w:br/>
         <w:t>社会福祉士であって、精神保健福祉士短期養成施設等において六月以上精神保健福祉士として必要な知識及び技能を修得したもの</w:t>
       </w:r>
     </w:p>
@@ -483,35 +393,23 @@
     </w:p>
     <w:p>
       <w:pPr>
-        <w:pStyle w:val="Heading6"/>
+        <w:pStyle w:val="ListBullet"/>
         <w:ind w:left="880"/>
       </w:pPr>
       <w:r>
         <w:t>一</w:t>
-      </w:r>
-    </w:p>
-    <w:p>
-      <w:pPr>
+        <w:br/>
+        <w:t>職員、設備、試験事務の実施の方法その他の事項についての試験事務の実施に関する計画が、試験事務の適正かつ確実な実施のために適切なものであること。</w:t>
+      </w:r>
+    </w:p>
+    <w:p>
+      <w:pPr>
+        <w:pStyle w:val="ListBullet"/>
         <w:ind w:left="880"/>
       </w:pPr>
       <w:r>
-        <w:t>職員、設備、試験事務の実施の方法その他の事項についての試験事務の実施に関する計画が、試験事務の適正かつ確実な実施のために適切なものであること。</w:t>
-      </w:r>
-    </w:p>
-    <w:p>
-      <w:pPr>
-        <w:pStyle w:val="Heading6"/>
-        <w:ind w:left="880"/>
-      </w:pPr>
-      <w:r>
         <w:t>二</w:t>
-      </w:r>
-    </w:p>
-    <w:p>
-      <w:pPr>
-        <w:ind w:left="880"/>
-      </w:pPr>
-      <w:r>
+        <w:br/>
         <w:t>前号の試験事務の実施に関する計画の適正かつ確実な実施に必要な経理的及び技術的な基礎を有するものであること。</w:t>
       </w:r>
     </w:p>
@@ -534,69 +432,45 @@
     </w:p>
     <w:p>
       <w:pPr>
-        <w:pStyle w:val="Heading6"/>
+        <w:pStyle w:val="ListBullet"/>
         <w:ind w:left="880"/>
       </w:pPr>
       <w:r>
         <w:t>一</w:t>
-      </w:r>
-    </w:p>
-    <w:p>
-      <w:pPr>
+        <w:br/>
+        <w:t>申請者が、一般社団法人又は一般財団法人以外の者であること。</w:t>
+      </w:r>
+    </w:p>
+    <w:p>
+      <w:pPr>
+        <w:pStyle w:val="ListBullet"/>
         <w:ind w:left="880"/>
       </w:pPr>
       <w:r>
-        <w:t>申請者が、一般社団法人又は一般財団法人以外の者であること。</w:t>
-      </w:r>
-    </w:p>
-    <w:p>
-      <w:pPr>
-        <w:pStyle w:val="Heading6"/>
+        <w:t>二</w:t>
+        <w:br/>
+        <w:t>申請者がその行う試験事務以外の業務により試験事務を公正に実施することができないおそれがあること。</w:t>
+      </w:r>
+    </w:p>
+    <w:p>
+      <w:pPr>
+        <w:pStyle w:val="ListBullet"/>
         <w:ind w:left="880"/>
       </w:pPr>
       <w:r>
-        <w:t>二</w:t>
-      </w:r>
-    </w:p>
-    <w:p>
-      <w:pPr>
+        <w:t>三</w:t>
+        <w:br/>
+        <w:t>申請者が、第二十二条の規定により指定を取り消され、その取消しの日から起算して二年を経過しない者であること。</w:t>
+      </w:r>
+    </w:p>
+    <w:p>
+      <w:pPr>
+        <w:pStyle w:val="ListBullet"/>
         <w:ind w:left="880"/>
       </w:pPr>
       <w:r>
-        <w:t>申請者がその行う試験事務以外の業務により試験事務を公正に実施することができないおそれがあること。</w:t>
-      </w:r>
-    </w:p>
-    <w:p>
-      <w:pPr>
-        <w:pStyle w:val="Heading6"/>
-        <w:ind w:left="880"/>
-      </w:pPr>
-      <w:r>
-        <w:t>三</w:t>
-      </w:r>
-    </w:p>
-    <w:p>
-      <w:pPr>
-        <w:ind w:left="880"/>
-      </w:pPr>
-      <w:r>
-        <w:t>申請者が、第二十二条の規定により指定を取り消され、その取消しの日から起算して二年を経過しない者であること。</w:t>
-      </w:r>
-    </w:p>
-    <w:p>
-      <w:pPr>
-        <w:pStyle w:val="Heading6"/>
-        <w:ind w:left="880"/>
-      </w:pPr>
-      <w:r>
         <w:t>四</w:t>
-      </w:r>
-    </w:p>
-    <w:p>
-      <w:pPr>
-        <w:ind w:left="880"/>
-      </w:pPr>
-      <w:r>
+        <w:br/>
         <w:t>申請者の役員のうちに、次のいずれかに該当する者があること。</w:t>
       </w:r>
     </w:p>
@@ -641,6 +515,8 @@
     <w:p>
       <w:r>
         <w:t>指定試験機関は、毎事業年度、事業計画及び収支予算を作成し、当該事業年度の開始前に（指定を受けた日の属する事業年度にあっては、その指定を受けた後遅滞なく）、厚生労働大臣の認可を受けなければならない。</w:t>
+        <w:br/>
+        <w:t>これを変更しようとするときも、同様とする。</w:t>
       </w:r>
     </w:p>
     <w:p>
@@ -671,6 +547,8 @@
     <w:p>
       <w:r>
         <w:t>指定試験機関は、試験事務の開始前に、試験事務の実施に関する規程（以下この章において「試験事務規程」という。）を定め、厚生労働大臣の認可を受けなければならない。</w:t>
+        <w:br/>
+        <w:t>これを変更しようとするときも、同様とする。</w:t>
       </w:r>
     </w:p>
     <w:p>
@@ -752,6 +630,8 @@
       </w:pPr>
       <w:r>
         <w:t>指定試験機関は、試験委員を選任したときは、厚生労働省令で定めるところにより、厚生労働大臣にその旨を届け出なければならない。</w:t>
+        <w:br/>
+        <w:t>試験委員に変更があったときも、同様とする。</w:t>
       </w:r>
     </w:p>
     <w:p>
@@ -962,86 +842,56 @@
     </w:p>
     <w:p>
       <w:pPr>
-        <w:pStyle w:val="Heading6"/>
+        <w:pStyle w:val="ListBullet"/>
         <w:ind w:left="880"/>
       </w:pPr>
       <w:r>
         <w:t>一</w:t>
-      </w:r>
-    </w:p>
-    <w:p>
-      <w:pPr>
+        <w:br/>
+        <w:t>第十条第三項各号の要件を満たさなくなったと認められるとき。</w:t>
+      </w:r>
+    </w:p>
+    <w:p>
+      <w:pPr>
+        <w:pStyle w:val="ListBullet"/>
         <w:ind w:left="880"/>
       </w:pPr>
       <w:r>
-        <w:t>第十条第三項各号の要件を満たさなくなったと認められるとき。</w:t>
-      </w:r>
-    </w:p>
-    <w:p>
-      <w:pPr>
-        <w:pStyle w:val="Heading6"/>
+        <w:t>二</w:t>
+        <w:br/>
+        <w:t>第十一条第二項（第十四条第四項において準用する場合を含む。）、第十三条第三項又は第十八条の規定による命令に違反したとき。</w:t>
+      </w:r>
+    </w:p>
+    <w:p>
+      <w:pPr>
+        <w:pStyle w:val="ListBullet"/>
         <w:ind w:left="880"/>
       </w:pPr>
       <w:r>
-        <w:t>二</w:t>
-      </w:r>
-    </w:p>
-    <w:p>
-      <w:pPr>
+        <w:t>三</w:t>
+        <w:br/>
+        <w:t>第十二条、第十四条第一項から第三項まで又は前条の規定に違反したとき。</w:t>
+      </w:r>
+    </w:p>
+    <w:p>
+      <w:pPr>
+        <w:pStyle w:val="ListBullet"/>
         <w:ind w:left="880"/>
       </w:pPr>
       <w:r>
-        <w:t>第十一条第二項（第十四条第四項において準用する場合を含む。）、第十三条第三項又は第十八条の規定による命令に違反したとき。</w:t>
-      </w:r>
-    </w:p>
-    <w:p>
-      <w:pPr>
-        <w:pStyle w:val="Heading6"/>
+        <w:t>四</w:t>
+        <w:br/>
+        <w:t>第十三条第一項の認可を受けた試験事務規程によらないで試験事務を行ったとき。</w:t>
+      </w:r>
+    </w:p>
+    <w:p>
+      <w:pPr>
+        <w:pStyle w:val="ListBullet"/>
         <w:ind w:left="880"/>
       </w:pPr>
       <w:r>
-        <w:t>三</w:t>
-      </w:r>
-    </w:p>
-    <w:p>
-      <w:pPr>
-        <w:ind w:left="880"/>
-      </w:pPr>
-      <w:r>
-        <w:t>第十二条、第十四条第一項から第三項まで又は前条の規定に違反したとき。</w:t>
-      </w:r>
-    </w:p>
-    <w:p>
-      <w:pPr>
-        <w:pStyle w:val="Heading6"/>
-        <w:ind w:left="880"/>
-      </w:pPr>
-      <w:r>
-        <w:t>四</w:t>
-      </w:r>
-    </w:p>
-    <w:p>
-      <w:pPr>
-        <w:ind w:left="880"/>
-      </w:pPr>
-      <w:r>
-        <w:t>第十三条第一項の認可を受けた試験事務規程によらないで試験事務を行ったとき。</w:t>
-      </w:r>
-    </w:p>
-    <w:p>
-      <w:pPr>
-        <w:pStyle w:val="Heading6"/>
-        <w:ind w:left="880"/>
-      </w:pPr>
-      <w:r>
         <w:t>五</w:t>
-      </w:r>
-    </w:p>
-    <w:p>
-      <w:pPr>
-        <w:ind w:left="880"/>
-      </w:pPr>
-      <w:r>
+        <w:br/>
         <w:t>次条第一項の条件に違反したとき。</w:t>
       </w:r>
     </w:p>
@@ -1086,6 +936,8 @@
     <w:p>
       <w:r>
         <w:t>指定試験機関が行う試験事務に係る処分又はその不作為について不服がある者は、厚生労働大臣に対し、審査請求をすることができる。</w:t>
+        <w:br/>
+        <w:t>この場合において、厚生労働大臣は、行政不服審査法（平成二十六年法律第六十八号）第二十五条第二項及び第三項、第四十六条第一項及び第二項、第四十七条並びに第四十九条第三項の規定の適用については、指定試験機関の上級行政庁とみなす。</w:t>
       </w:r>
     </w:p>
     <w:p>
@@ -1133,69 +985,45 @@
     </w:p>
     <w:p>
       <w:pPr>
-        <w:pStyle w:val="Heading6"/>
+        <w:pStyle w:val="ListBullet"/>
         <w:ind w:left="880"/>
       </w:pPr>
       <w:r>
         <w:t>一</w:t>
-      </w:r>
-    </w:p>
-    <w:p>
-      <w:pPr>
+        <w:br/>
+        <w:t>第十条第一項の規定による指定をしたとき。</w:t>
+      </w:r>
+    </w:p>
+    <w:p>
+      <w:pPr>
+        <w:pStyle w:val="ListBullet"/>
         <w:ind w:left="880"/>
       </w:pPr>
       <w:r>
-        <w:t>第十条第一項の規定による指定をしたとき。</w:t>
-      </w:r>
-    </w:p>
-    <w:p>
-      <w:pPr>
-        <w:pStyle w:val="Heading6"/>
+        <w:t>二</w:t>
+        <w:br/>
+        <w:t>第二十一条の規定による許可をしたとき。</w:t>
+      </w:r>
+    </w:p>
+    <w:p>
+      <w:pPr>
+        <w:pStyle w:val="ListBullet"/>
         <w:ind w:left="880"/>
       </w:pPr>
       <w:r>
-        <w:t>二</w:t>
-      </w:r>
-    </w:p>
-    <w:p>
-      <w:pPr>
+        <w:t>三</w:t>
+        <w:br/>
+        <w:t>第二十二条の規定により指定を取り消し、又は試験事務の全部若しくは一部の停止を命じたとき。</w:t>
+      </w:r>
+    </w:p>
+    <w:p>
+      <w:pPr>
+        <w:pStyle w:val="ListBullet"/>
         <w:ind w:left="880"/>
       </w:pPr>
       <w:r>
-        <w:t>第二十一条の規定による許可をしたとき。</w:t>
-      </w:r>
-    </w:p>
-    <w:p>
-      <w:pPr>
-        <w:pStyle w:val="Heading6"/>
-        <w:ind w:left="880"/>
-      </w:pPr>
-      <w:r>
-        <w:t>三</w:t>
-      </w:r>
-    </w:p>
-    <w:p>
-      <w:pPr>
-        <w:ind w:left="880"/>
-      </w:pPr>
-      <w:r>
-        <w:t>第二十二条の規定により指定を取り消し、又は試験事務の全部若しくは一部の停止を命じたとき。</w:t>
-      </w:r>
-    </w:p>
-    <w:p>
-      <w:pPr>
-        <w:pStyle w:val="Heading6"/>
-        <w:ind w:left="880"/>
-      </w:pPr>
-      <w:r>
         <w:t>四</w:t>
-      </w:r>
-    </w:p>
-    <w:p>
-      <w:pPr>
-        <w:ind w:left="880"/>
-      </w:pPr>
-      <w:r>
+        <w:br/>
         <w:t>前条第二項の規定により試験事務の全部若しくは一部を自ら行うこととするとき、又は自ら行っていた試験事務の全部若しくは一部を行わないこととするとき。</w:t>
       </w:r>
     </w:p>
@@ -1304,35 +1132,23 @@
     </w:p>
     <w:p>
       <w:pPr>
-        <w:pStyle w:val="Heading6"/>
+        <w:pStyle w:val="ListBullet"/>
         <w:ind w:left="880"/>
       </w:pPr>
       <w:r>
         <w:t>一</w:t>
-      </w:r>
-    </w:p>
-    <w:p>
-      <w:pPr>
+        <w:br/>
+        <w:t>第三条各号（第四号を除く。）のいずれかに該当するに至った場合</w:t>
+      </w:r>
+    </w:p>
+    <w:p>
+      <w:pPr>
+        <w:pStyle w:val="ListBullet"/>
         <w:ind w:left="880"/>
       </w:pPr>
       <w:r>
-        <w:t>第三条各号（第四号を除く。）のいずれかに該当するに至った場合</w:t>
-      </w:r>
-    </w:p>
-    <w:p>
-      <w:pPr>
-        <w:pStyle w:val="Heading6"/>
-        <w:ind w:left="880"/>
-      </w:pPr>
-      <w:r>
         <w:t>二</w:t>
-      </w:r>
-    </w:p>
-    <w:p>
-      <w:pPr>
-        <w:ind w:left="880"/>
-      </w:pPr>
-      <w:r>
+        <w:br/>
         <w:t>虚偽又は不正の事実に基づいて登録を受けた場合</w:t>
       </w:r>
     </w:p>
@@ -1467,6 +1283,8 @@
     <w:p>
       <w:r>
         <w:t>第十条第三項及び第四項、第十一条から第十三条まで並びに第十六条から第二十六条までの規定は、指定登録機関について準用する。</w:t>
+        <w:br/>
+        <w:t>この場合において、これらの規定中「試験事務」とあるのは「登録事務」と、「試験事務規程」とあるのは「登録事務規程」と、第十条第三項中「前項の申請」とあり、及び同条第四項中「第二項の申請」とあるのは「第三十五条第二項の申請」と、第十六条第一項中「職員（試験委員を含む。次項において同じ。）」とあるのは「職員」と、第二十二条第二項第二号中「第十一条第二項（第十四条第四項において準用する場合を含む。）」とあるのは「第十一条第二項」と、同項第三号中「、第十四条第一項から第三項まで又は前条」とあるのは「又は前条」と、第二十三条第一項及び第二十六条第一号中「第十条第一項」とあるのは「第三十五条第一項」と読み替えるものとする。</w:t>
       </w:r>
     </w:p>
     <w:p>
@@ -1527,6 +1345,8 @@
     <w:p>
       <w:r>
         <w:t>精神保健福祉士は、正当な理由がなく、その業務に関して知り得た人の秘密を漏らしてはならない。</w:t>
+        <w:br/>
+        <w:t>精神保健福祉士でなくなった後においても、同様とする。</w:t>
       </w:r>
     </w:p>
     <w:p>
@@ -1707,36 +1527,94 @@
     </w:p>
     <w:p>
       <w:pPr>
-        <w:pStyle w:val="Heading6"/>
+        <w:pStyle w:val="ListBullet"/>
         <w:ind w:left="880"/>
       </w:pPr>
       <w:r>
         <w:t>一</w:t>
-      </w:r>
-    </w:p>
-    <w:p>
-      <w:pPr>
+        <w:br/>
+        <w:t>第三十二条第二項の規定により精神保健福祉士の名称の使用の停止を命ぜられた者で、当該停止を命ぜられた期間中に、精神保健福祉士の名称を使用したもの</w:t>
+      </w:r>
+    </w:p>
+    <w:p>
+      <w:pPr>
+        <w:pStyle w:val="ListBullet"/>
         <w:ind w:left="880"/>
       </w:pPr>
       <w:r>
-        <w:t>第三十二条第二項の規定により精神保健福祉士の名称の使用の停止を命ぜられた者で、当該停止を命ぜられた期間中に、精神保健福祉士の名称を使用したもの</w:t>
-      </w:r>
-    </w:p>
-    <w:p>
-      <w:pPr>
-        <w:pStyle w:val="Heading6"/>
+        <w:t>二</w:t>
+        <w:br/>
+        <w:t>第四十二条の規定に違反した者</w:t>
+      </w:r>
+    </w:p>
+    <w:p>
+      <w:pPr>
+        <w:pStyle w:val="Heading4"/>
+      </w:pPr>
+      <w:r>
+        <w:t>第四十八条</w:t>
+      </w:r>
+    </w:p>
+    <w:p>
+      <w:r>
+        <w:t>次の各号のいずれかに該当するときは、その違反行為をした指定試験機関又は指定登録機関の役員又は職員は、二十万円以下の罰金に処する。</w:t>
+      </w:r>
+    </w:p>
+    <w:p>
+      <w:pPr>
+        <w:pStyle w:val="ListBullet"/>
         <w:ind w:left="880"/>
       </w:pPr>
       <w:r>
+        <w:t>一</w:t>
+        <w:br/>
+        <w:t>第十七条（第三十七条において準用する場合を含む。）の規定に違反して帳簿を備えず、帳簿に記載せず、若しくは帳簿に虚偽の記載をし、又は帳簿を保存しなかったとき。</w:t>
+      </w:r>
+    </w:p>
+    <w:p>
+      <w:pPr>
+        <w:pStyle w:val="ListBullet"/>
+        <w:ind w:left="880"/>
+      </w:pPr>
+      <w:r>
         <w:t>二</w:t>
-      </w:r>
-    </w:p>
-    <w:p>
-      <w:pPr>
+        <w:br/>
+        <w:t>第十九条（第三十七条において準用する場合を含む。）の規定による報告をせず、又は虚偽の報告をしたとき。</w:t>
+      </w:r>
+    </w:p>
+    <w:p>
+      <w:pPr>
+        <w:pStyle w:val="ListBullet"/>
         <w:ind w:left="880"/>
       </w:pPr>
       <w:r>
-        <w:t>第四十二条の規定に違反した者</w:t>
+        <w:t>三</w:t>
+        <w:br/>
+        <w:t>第二十条第一項（第三十七条において準用する場合を含む。）の規定による立入り若しくは検査を拒み、妨げ、若しくは忌避し、又は質問に対して陳述をせず、若しくは虚偽の陳述をしたとき。</w:t>
+      </w:r>
+    </w:p>
+    <w:p>
+      <w:pPr>
+        <w:pStyle w:val="ListBullet"/>
+        <w:ind w:left="880"/>
+      </w:pPr>
+      <w:r>
+        <w:t>四</w:t>
+        <w:br/>
+        <w:t>第二十一条（第三十七条において準用する場合を含む。）の許可を受けないで試験事務又は登録事務の全部を廃止したとき。</w:t>
+      </w:r>
+    </w:p>
+    <w:p>
+      <w:r>
+        <w:br w:type="page"/>
+      </w:r>
+    </w:p>
+    <w:p>
+      <w:pPr>
+        <w:pStyle w:val="Heading1"/>
+      </w:pPr>
+      <w:r>
+        <w:t>附　則</w:t>
       </w:r>
     </w:p>
     <w:p>
@@ -1744,80 +1622,430 @@
         <w:pStyle w:val="Heading4"/>
       </w:pPr>
       <w:r>
-        <w:t>第四十八条</w:t>
-      </w:r>
-    </w:p>
-    <w:p>
-      <w:r>
-        <w:t>次の各号のいずれかに該当するときは、その違反行為をした指定試験機関又は指定登録機関の役員又は職員は、二十万円以下の罰金に処する。</w:t>
-      </w:r>
-    </w:p>
-    <w:p>
-      <w:pPr>
-        <w:pStyle w:val="Heading6"/>
+        <w:t>第一条（施行期日）</w:t>
+      </w:r>
+    </w:p>
+    <w:p>
+      <w:r>
+        <w:t>この法律は、平成十年四月一日から施行する。</w:t>
+        <w:br/>
+        <w:t>ただし、第七条第二号及び第三号の規定（学校、職業能力開発校等又は養成施設の指定に係る部分に限る。）、第二十七条の規定（精神保健福祉士短期養成施設等及び精神保健福祉士一般養成施設等に係る部分に限る。）並びに附則第七条の規定は、公布の日から起算して九月を超えない範囲内において政令で定める日から施行する。</w:t>
+      </w:r>
+    </w:p>
+    <w:p>
+      <w:pPr>
+        <w:pStyle w:val="Heading4"/>
+      </w:pPr>
+      <w:r>
+        <w:t>第二条（受験資格の特例）</w:t>
+      </w:r>
+    </w:p>
+    <w:p>
+      <w:r>
+        <w:t>この法律の施行の際現に病院、診療所その他厚生労働省令で定める施設において相談援助を業として行っている者であって、次の各号のいずれにも該当するに至ったものは、平成十五年三月三十一日までは、第七条の規定にかかわらず、試験を受けることができる。</w:t>
+      </w:r>
+    </w:p>
+    <w:p>
+      <w:pPr>
+        <w:pStyle w:val="ListBullet"/>
         <w:ind w:left="880"/>
       </w:pPr>
       <w:r>
         <w:t>一</w:t>
-      </w:r>
-    </w:p>
-    <w:p>
-      <w:pPr>
+        <w:br/>
+        <w:t>厚生労働大臣が指定した講習会の課程を修了した者</w:t>
+      </w:r>
+    </w:p>
+    <w:p>
+      <w:pPr>
+        <w:pStyle w:val="ListBullet"/>
         <w:ind w:left="880"/>
       </w:pPr>
       <w:r>
-        <w:t>第十七条（第三十七条において準用する場合を含む。）の規定に違反して帳簿を備えず、帳簿に記載せず、若しくは帳簿に虚偽の記載をし、又は帳簿を保存しなかったとき。</w:t>
-      </w:r>
-    </w:p>
-    <w:p>
-      <w:pPr>
-        <w:pStyle w:val="Heading6"/>
+        <w:t>二</w:t>
+        <w:br/>
+        <w:t>病院、診療所その他厚生労働省令で定める施設において、相談援助を五年以上業として行った者</w:t>
+      </w:r>
+    </w:p>
+    <w:p>
+      <w:pPr>
+        <w:pStyle w:val="Heading4"/>
+      </w:pPr>
+      <w:r>
+        <w:t>第三条（名称の使用制限に関する経過措置）</w:t>
+      </w:r>
+    </w:p>
+    <w:p>
+      <w:r>
+        <w:t>この法律の施行の際現に精神保健福祉士という名称を使用している者については、第四十二条の規定は、この法律の施行後六月間は、適用しない。</w:t>
+      </w:r>
+    </w:p>
+    <w:p>
+      <w:pPr>
+        <w:pStyle w:val="Heading4"/>
+      </w:pPr>
+      <w:r>
+        <w:t>第四条（検討）</w:t>
+      </w:r>
+    </w:p>
+    <w:p>
+      <w:r>
+        <w:t>政府は、この法律の施行後五年を経過した場合において、この法律の規定の施行の状況について検討を加え、その結果に基づいて必要な措置を講ずるものとする。</w:t>
+      </w:r>
+    </w:p>
+    <w:p>
+      <w:r>
+        <w:br w:type="page"/>
+      </w:r>
+    </w:p>
+    <w:p>
+      <w:pPr>
+        <w:pStyle w:val="Heading1"/>
+      </w:pPr>
+      <w:r>
+        <w:t>附則（平成九年五月九日法律第四五号）</w:t>
+      </w:r>
+    </w:p>
+    <w:p>
+      <w:pPr>
+        <w:pStyle w:val="Heading4"/>
+      </w:pPr>
+      <w:r>
+        <w:t>第一条（施行期日）</w:t>
+      </w:r>
+    </w:p>
+    <w:p>
+      <w:r>
+        <w:t>この法律は、公布の日から起算して三月を超えない範囲内において政令で定める日から施行する。</w:t>
+        <w:br/>
+        <w:t>ただし、第一条中職業能力開発促進法（以下「能開法」という。）の目次、第十五条の六第一項、第十六条第一項及び第二項、第十七条、第二十五条、第五節の節名並びに第二十七条の改正規定、能開法第二十七条の次に節名を付する改正規定並びに能開法第二十七条の二第二項、第九十七条の二及び第九十九条の二の改正規定、第二条の規定（雇用促進事業団法第十九条第一項第一号及び第二号の改正規定に限る。）並びに次条から附則第四条まで、附則第六条から第八条まで及び第十条から第十六条までの規定、附則第十七条の規定（雇用保険法（昭和四十九年法律第百十六号）第六十三条第一項第四号中「第十条第二項」を「第十条の二第二項」に改める部分を除く。）並びに附則第十八条から第二十三条までの規定は、平成十一年四月一日から施行する。</w:t>
+      </w:r>
+    </w:p>
+    <w:p>
+      <w:r>
+        <w:br w:type="page"/>
+      </w:r>
+    </w:p>
+    <w:p>
+      <w:pPr>
+        <w:pStyle w:val="Heading1"/>
+      </w:pPr>
+      <w:r>
+        <w:t>附則（平成一一年一二月八日法律第一五一号）</w:t>
+      </w:r>
+    </w:p>
+    <w:p>
+      <w:pPr>
+        <w:pStyle w:val="Heading4"/>
+      </w:pPr>
+      <w:r>
+        <w:t>第一条（施行期日）</w:t>
+      </w:r>
+    </w:p>
+    <w:p>
+      <w:r>
+        <w:t>この法律は、平成十二年四月一日から施行する。</w:t>
+      </w:r>
+    </w:p>
+    <w:p>
+      <w:pPr>
+        <w:pStyle w:val="Heading4"/>
+      </w:pPr>
+      <w:r>
+        <w:t>第三条（経過措置）</w:t>
+      </w:r>
+    </w:p>
+    <w:p>
+      <w:r>
+        <w:t>民法の一部を改正する法律（平成十一年法律第百四十九号）附則第三条第三項の規定により従前の例によることとされる準禁治産者及びその保佐人に関するこの法律による改正規定の適用については、次に掲げる改正規定を除き、なお従前の例による。</w:t>
+      </w:r>
+    </w:p>
+    <w:p>
+      <w:pPr>
+        <w:pStyle w:val="ListBullet"/>
         <w:ind w:left="880"/>
       </w:pPr>
       <w:r>
+        <w:t>一から二十五まで</w:t>
+        <w:br/>
+        <w:t>略</w:t>
+      </w:r>
+    </w:p>
+    <w:p>
+      <w:pPr>
+        <w:pStyle w:val="Heading4"/>
+      </w:pPr>
+      <w:r>
+        <w:t>第四条</w:t>
+      </w:r>
+    </w:p>
+    <w:p>
+      <w:r>
+        <w:t>この法律の施行前にした行為に対する罰則の適用については、なお従前の例による。</w:t>
+      </w:r>
+    </w:p>
+    <w:p>
+      <w:r>
+        <w:br w:type="page"/>
+      </w:r>
+    </w:p>
+    <w:p>
+      <w:pPr>
+        <w:pStyle w:val="Heading1"/>
+      </w:pPr>
+      <w:r>
+        <w:t>附則（平成一一年一二月二二日法律第一六〇号）</w:t>
+      </w:r>
+    </w:p>
+    <w:p>
+      <w:pPr>
+        <w:pStyle w:val="Heading4"/>
+      </w:pPr>
+      <w:r>
+        <w:t>第一条（施行期日）</w:t>
+      </w:r>
+    </w:p>
+    <w:p>
+      <w:r>
+        <w:t>この法律（第二条及び第三条を除く。）は、平成十三年一月六日から施行する。</w:t>
+        <w:br/>
+        <w:t>ただし、次の各号に掲げる規定は、当該各号に定める日から施行する。</w:t>
+      </w:r>
+    </w:p>
+    <w:p>
+      <w:pPr>
+        <w:pStyle w:val="ListBullet"/>
+        <w:ind w:left="880"/>
+      </w:pPr>
+      <w:r>
+        <w:t>一</w:t>
+        <w:br/>
+        <w:t>第九百九十五条（核原料物質、核燃料物質及び原子炉の規制に関する法律の一部を改正する法律附則の改正規定に係る部分に限る。）、第千三百五条、第千三百六条、第千三百二十四条第二項、第千三百二十六条第二項及び第千三百四十四条の規定</w:t>
+        <w:br/>
+        <w:br/>
+        <w:br/>
+        <w:t>公布の日</w:t>
+      </w:r>
+    </w:p>
+    <w:p>
+      <w:r>
+        <w:br w:type="page"/>
+      </w:r>
+    </w:p>
+    <w:p>
+      <w:pPr>
+        <w:pStyle w:val="Heading1"/>
+      </w:pPr>
+      <w:r>
+        <w:t>附則（平成一八年六月二日法律第五〇号）</w:t>
+      </w:r>
+    </w:p>
+    <w:p>
+      <w:r>
+        <w:t>この法律は、一般社団・財団法人法の施行の日から施行する。</w:t>
+      </w:r>
+    </w:p>
+    <w:p>
+      <w:r>
+        <w:br w:type="page"/>
+      </w:r>
+    </w:p>
+    <w:p>
+      <w:pPr>
+        <w:pStyle w:val="Heading1"/>
+      </w:pPr>
+      <w:r>
+        <w:t>附則（平成一八年六月二三日法律第九四号）</w:t>
+      </w:r>
+    </w:p>
+    <w:p>
+      <w:r>
+        <w:t>この法律は、公布の日から起算して六月を経過した日から施行する。</w:t>
+      </w:r>
+    </w:p>
+    <w:p>
+      <w:r>
+        <w:br w:type="page"/>
+      </w:r>
+    </w:p>
+    <w:p>
+      <w:pPr>
+        <w:pStyle w:val="Heading1"/>
+      </w:pPr>
+      <w:r>
+        <w:t>附則（平成二二年一二月一〇日法律第七一号）</w:t>
+      </w:r>
+    </w:p>
+    <w:p>
+      <w:pPr>
+        <w:pStyle w:val="Heading4"/>
+      </w:pPr>
+      <w:r>
+        <w:t>第一条（施行期日）</w:t>
+      </w:r>
+    </w:p>
+    <w:p>
+      <w:r>
+        <w:t>この法律は、平成二十四年四月一日から施行する。</w:t>
+        <w:br/>
+        <w:t>ただし、次の各号に掲げる規定は、当該各号に定める日から施行する。</w:t>
+      </w:r>
+    </w:p>
+    <w:p>
+      <w:pPr>
+        <w:pStyle w:val="ListBullet"/>
+        <w:ind w:left="880"/>
+      </w:pPr>
+      <w:r>
+        <w:t>一</w:t>
+        <w:br/>
+        <w:t>第一条の規定、第二条中障害者自立支援法目次の改正規定（「第三十一条」を「第三十一条の二」に改める部分に限る。第三号において同じ。）、同法第一条の改正規定、同法第二条第一項第一号の改正規定、同法第三条の改正規定、同法第四条第一項の改正規定、同法第二章第二節第三款中第三十一条の次に一条を加える改正規定、同法第四十二条第一項の改正規定、同法第七十七条第一項第一号の改正規定（「、その有する能力及び適性に応じ」を削る部分に限る。第三号において同じ。）並びに同法第七十七条第三項及び第七十八条第二項の改正規定、第四条中児童福祉法第二十四条の十一第一項の改正規定並びに第十条の規定並びに次条並びに附則第三十七条及び第三十九条の規定</w:t>
+        <w:br/>
+        <w:br/>
+        <w:br/>
+        <w:t>公布の日</w:t>
+      </w:r>
+    </w:p>
+    <w:p>
+      <w:pPr>
+        <w:pStyle w:val="Heading4"/>
+      </w:pPr>
+      <w:r>
+        <w:t>第二条（検討）</w:t>
+      </w:r>
+    </w:p>
+    <w:p>
+      <w:r>
+        <w:t>政府は、障害保健福祉施策を見直すに当たって、難病の者等に対する支援及び障害者等に対する移動支援の在り方について必要な検討を加え、その結果に基づいて必要な措置を講ずるものとする。</w:t>
+      </w:r>
+    </w:p>
+    <w:p>
+      <w:pPr>
+        <w:pStyle w:val="Heading4"/>
+      </w:pPr>
+      <w:r>
+        <w:t>第三十六条（精神保健福祉士法の一部改正に伴う経過措置）</w:t>
+      </w:r>
+    </w:p>
+    <w:p>
+      <w:r>
+        <w:t>次の各号のいずれかに該当する者は、第八条の規定による改正後の精神保健福祉士法の規定にかかわらず、精神保健福祉士試験を受けることができる。</w:t>
+      </w:r>
+    </w:p>
+    <w:p>
+      <w:pPr>
+        <w:pStyle w:val="ListBullet"/>
+        <w:ind w:left="880"/>
+      </w:pPr>
+      <w:r>
+        <w:t>一</w:t>
+        <w:br/>
+        <w:t>この法律の施行の際現に第八条の規定による改正前の精神保健福祉士法（以下この条において「旧精神保健福祉士法」という。）第七条第一号、第二号、第四号、第五号、第七号及び第八号のいずれかの要件に該当する者</w:t>
+      </w:r>
+    </w:p>
+    <w:p>
+      <w:pPr>
+        <w:pStyle w:val="ListBullet"/>
+        <w:ind w:left="880"/>
+      </w:pPr>
+      <w:r>
         <w:t>二</w:t>
-      </w:r>
-    </w:p>
-    <w:p>
-      <w:pPr>
+        <w:br/>
+        <w:t>施行日前に学校教育法（昭和二十二年法律第二十六号）に基づく大学（短期大学を除く。以下この号及び次号において同じ。）に在学し、施行日以後に旧精神保健福祉士法第七条第一号に規定する要件に該当することとなった者その他その者に準ずるものとして厚生労働省令で定める者（施行日以後に学校教育法に基づく大学に入学し、当該大学において同号に規定する指定科目（以下この条において「旧指定科目」という。）を修めて卒業した者その他その者に準ずるものとして厚生労働省令で定める者を除く。）</w:t>
+      </w:r>
+    </w:p>
+    <w:p>
+      <w:pPr>
+        <w:pStyle w:val="ListBullet"/>
         <w:ind w:left="880"/>
       </w:pPr>
       <w:r>
-        <w:t>第十九条（第三十七条において準用する場合を含む。）の規定による報告をせず、又は虚偽の報告をしたとき。</w:t>
-      </w:r>
-    </w:p>
-    <w:p>
-      <w:pPr>
-        <w:pStyle w:val="Heading6"/>
+        <w:t>三</w:t>
+        <w:br/>
+        <w:t>施行日前に学校教育法に基づく大学に在学し、施行日以後に旧精神保健福祉士法第七条第二号に規定する要件に該当することとなった者その他その者に準ずるものとして厚生労働省令で定める者（施行日以後に学校教育法に基づく大学に入学し、当該大学において同号に規定する基礎科目（以下この条において「旧基礎科目」という。）を修めて卒業した者その他その者に準ずるものとして厚生労働省令で定める者を除く。）</w:t>
+      </w:r>
+    </w:p>
+    <w:p>
+      <w:pPr>
+        <w:pStyle w:val="ListBullet"/>
         <w:ind w:left="880"/>
       </w:pPr>
       <w:r>
-        <w:t>三</w:t>
-      </w:r>
-    </w:p>
-    <w:p>
-      <w:pPr>
+        <w:t>四</w:t>
+        <w:br/>
+        <w:t>施行日前に学校教育法に基づく短期大学（修業年限が三年であるものに限る。以下この号及び次号において同じ。）に在学し、施行日以後に旧精神保健福祉士法第七条第四号に規定する要件に該当することとなった者その他その者に準ずるものとして厚生労働省令で定める者（施行日以後に学校教育法に基づく短期大学に入学し、当該短期大学において旧指定科目を修めて卒業した者その他その者に準ずるものとして厚生労働省令で定める者を除く。）</w:t>
+      </w:r>
+    </w:p>
+    <w:p>
+      <w:pPr>
+        <w:pStyle w:val="ListBullet"/>
         <w:ind w:left="880"/>
       </w:pPr>
       <w:r>
-        <w:t>第二十条第一項（第三十七条において準用する場合を含む。）の規定による立入り若しくは検査を拒み、妨げ、若しくは忌避し、又は質問に対して陳述をせず、若しくは虚偽の陳述をしたとき。</w:t>
-      </w:r>
-    </w:p>
-    <w:p>
-      <w:pPr>
-        <w:pStyle w:val="Heading6"/>
+        <w:t>五</w:t>
+        <w:br/>
+        <w:t>施行日前に学校教育法に基づく短期大学に在学し、施行日以後に旧精神保健福祉士法第七条第五号に規定する要件に該当することとなった者その他その者に準ずるものとして厚生労働省令で定める者（施行日以後に学校教育法に基づく短期大学に入学し、当該短期大学において旧基礎科目を修めて卒業した者その他その者に準ずるものとして厚生労働省令で定める者を除く。）</w:t>
+      </w:r>
+    </w:p>
+    <w:p>
+      <w:pPr>
+        <w:pStyle w:val="ListBullet"/>
         <w:ind w:left="880"/>
       </w:pPr>
       <w:r>
-        <w:t>四</w:t>
-      </w:r>
-    </w:p>
-    <w:p>
-      <w:pPr>
+        <w:t>六</w:t>
+        <w:br/>
+        <w:t>施行日前に学校教育法に基づく短期大学に在学し、施行日以後に旧精神保健福祉士法第七条第七号に規定する要件に該当することとなった者その他その者に準ずるものとして厚生労働省令で定める者（施行日以後に学校教育法に基づく短期大学に入学し、当該短期大学において旧指定科目を修めて卒業した者その他その者に準ずるものとして厚生労働省令で定める者を除く。）</w:t>
+      </w:r>
+    </w:p>
+    <w:p>
+      <w:pPr>
+        <w:pStyle w:val="ListBullet"/>
         <w:ind w:left="880"/>
       </w:pPr>
       <w:r>
-        <w:t>第二十一条（第三十七条において準用する場合を含む。）の許可を受けないで試験事務又は登録事務の全部を廃止したとき。</w:t>
+        <w:t>七</w:t>
+        <w:br/>
+        <w:t>施行日前に学校教育法に基づく短期大学に在学し、施行日以後に旧精神保健福祉士法第七条第八号に規定する要件に該当することとなった者その他その者に準ずるものとして厚生労働省令で定める者（施行日以後に学校教育法に基づく短期大学に入学し、当該短期大学において旧基礎科目を修めて卒業した者その他その者に準ずるものとして厚生労働省令で定める者を除く。）</w:t>
+      </w:r>
+    </w:p>
+    <w:p>
+      <w:pPr>
+        <w:pStyle w:val="Heading4"/>
+      </w:pPr>
+      <w:r>
+        <w:t>第三十七条（施行前の準備）</w:t>
+      </w:r>
+    </w:p>
+    <w:p>
+      <w:r>
+        <w:t>この法律（附則第一条第三号に掲げる規定については、当該規定。以下この条において同じ。）を施行するために必要な条例の制定又は改正、新自立支援法第五十一条の十九の規定による新自立支援法第五十一条の十四第一項の指定の手続、新自立支援法第五十一条の二十第一項の規定による新自立支援法第五十一条の十七第一項第一号の指定の手続、新児童福祉法第二十一条の五の十五の規定による新児童福祉法第二十一条の五の三第一項の指定の手続、新児童福祉法第二十四条の二十八第一項の規定による新児童福祉法第二十四条の二十六第一項第一号の指定の手続、新児童福祉法第三十四条の三第二項の届出その他の行為は、この法律の施行前においても行うことができる。</w:t>
+      </w:r>
+    </w:p>
+    <w:p>
+      <w:pPr>
+        <w:pStyle w:val="Heading4"/>
+      </w:pPr>
+      <w:r>
+        <w:t>第三十八条（罰則の適用に関する経過措置）</w:t>
+      </w:r>
+    </w:p>
+    <w:p>
+      <w:r>
+        <w:t>この法律の施行前にした行為並びに附則第十三条及び第三十一条の規定によりなお従前の例によることとされる場合におけるこの法律の施行後にした行為に対する罰則の適用については、なお従前の例による。</w:t>
+      </w:r>
+    </w:p>
+    <w:p>
+      <w:pPr>
+        <w:pStyle w:val="Heading4"/>
+      </w:pPr>
+      <w:r>
+        <w:t>第三十九条（その他経過措置の政令への委任）</w:t>
+      </w:r>
+    </w:p>
+    <w:p>
+      <w:r>
+        <w:t>この附則に規定するもののほか、この法律の施行に伴い必要な経過措置（罰則に関する経過措置を含む。）は、政令で定める。</w:t>
       </w:r>
     </w:p>
     <w:p>
@@ -1830,7 +2058,7 @@
         <w:pStyle w:val="Heading1"/>
       </w:pPr>
       <w:r>
-        <w:t>附　則</w:t>
+        <w:t>附則（平成二三年六月二四日法律第七四号）</w:t>
       </w:r>
     </w:p>
     <w:p>
@@ -1843,7 +2071,20 @@
     </w:p>
     <w:p>
       <w:r>
-        <w:t>この法律は、平成十年四月一日から施行する。</w:t>
+        <w:t>この法律は、公布の日から起算して二十日を経過した日から施行する。</w:t>
+      </w:r>
+    </w:p>
+    <w:p>
+      <w:r>
+        <w:br w:type="page"/>
+      </w:r>
+    </w:p>
+    <w:p>
+      <w:pPr>
+        <w:pStyle w:val="Heading1"/>
+      </w:pPr>
+      <w:r>
+        <w:t>附則（平成二四年六月二七日法律第五一号）</w:t>
       </w:r>
     </w:p>
     <w:p>
@@ -1851,72 +2092,40 @@
         <w:pStyle w:val="Heading4"/>
       </w:pPr>
       <w:r>
-        <w:t>第二条（受験資格の特例）</w:t>
-      </w:r>
-    </w:p>
-    <w:p>
-      <w:r>
-        <w:t>この法律の施行の際現に病院、診療所その他厚生労働省令で定める施設において相談援助を業として行っている者であって、次の各号のいずれにも該当するに至ったものは、平成十五年三月三十一日までは、第七条の規定にかかわらず、試験を受けることができる。</w:t>
-      </w:r>
-    </w:p>
-    <w:p>
-      <w:pPr>
-        <w:pStyle w:val="Heading6"/>
+        <w:t>第一条（施行期日）</w:t>
+      </w:r>
+    </w:p>
+    <w:p>
+      <w:r>
+        <w:t>この法律は、平成二十五年四月一日から施行する。</w:t>
+        <w:br/>
+        <w:t>ただし、次の各号に掲げる規定は、当該各号に定める日から施行する。</w:t>
+      </w:r>
+    </w:p>
+    <w:p>
+      <w:pPr>
+        <w:pStyle w:val="ListBullet"/>
         <w:ind w:left="880"/>
       </w:pPr>
       <w:r>
         <w:t>一</w:t>
-      </w:r>
-    </w:p>
-    <w:p>
-      <w:pPr>
+        <w:br/>
+        <w:t>略</w:t>
+      </w:r>
+    </w:p>
+    <w:p>
+      <w:pPr>
+        <w:pStyle w:val="ListBullet"/>
         <w:ind w:left="880"/>
       </w:pPr>
       <w:r>
-        <w:t>厚生労働大臣が指定した講習会の課程を修了した者</w:t>
-      </w:r>
-    </w:p>
-    <w:p>
-      <w:pPr>
-        <w:pStyle w:val="Heading6"/>
-        <w:ind w:left="880"/>
-      </w:pPr>
-      <w:r>
         <w:t>二</w:t>
-      </w:r>
-    </w:p>
-    <w:p>
-      <w:pPr>
-        <w:ind w:left="880"/>
-      </w:pPr>
-      <w:r>
-        <w:t>病院、診療所その他厚生労働省令で定める施設において、相談援助を五年以上業として行った者</w:t>
-      </w:r>
-    </w:p>
-    <w:p>
-      <w:pPr>
-        <w:pStyle w:val="Heading4"/>
-      </w:pPr>
-      <w:r>
-        <w:t>第三条（名称の使用制限に関する経過措置）</w:t>
-      </w:r>
-    </w:p>
-    <w:p>
-      <w:r>
-        <w:t>この法律の施行の際現に精神保健福祉士という名称を使用している者については、第四十二条の規定は、この法律の施行後六月間は、適用しない。</w:t>
-      </w:r>
-    </w:p>
-    <w:p>
-      <w:pPr>
-        <w:pStyle w:val="Heading4"/>
-      </w:pPr>
-      <w:r>
-        <w:t>第四条（検討）</w:t>
-      </w:r>
-    </w:p>
-    <w:p>
-      <w:r>
-        <w:t>政府は、この法律の施行後五年を経過した場合において、この法律の規定の施行の状況について検討を加え、その結果に基づいて必要な措置を講ずるものとする。</w:t>
+        <w:br/>
+        <w:t>第二条、第四条、第六条及び第八条並びに附則第五条から第八条まで、第十二条から第十六条まで及び第十八条から第二十六条までの規定</w:t>
+        <w:br/>
+        <w:br/>
+        <w:br/>
+        <w:t>平成二十六年四月一日</w:t>
       </w:r>
     </w:p>
     <w:p>
@@ -1929,494 +2138,7 @@
         <w:pStyle w:val="Heading1"/>
       </w:pPr>
       <w:r>
-        <w:t>附　則（平成九年五月九日法律第四五号）</w:t>
-      </w:r>
-    </w:p>
-    <w:p>
-      <w:pPr>
-        <w:pStyle w:val="Heading4"/>
-      </w:pPr>
-      <w:r>
-        <w:t>第一条（施行期日）</w:t>
-      </w:r>
-    </w:p>
-    <w:p>
-      <w:r>
-        <w:t>この法律は、公布の日から起算して三月を超えない範囲内において政令で定める日から施行する。</w:t>
-      </w:r>
-    </w:p>
-    <w:p>
-      <w:r>
-        <w:br w:type="page"/>
-      </w:r>
-    </w:p>
-    <w:p>
-      <w:pPr>
-        <w:pStyle w:val="Heading1"/>
-      </w:pPr>
-      <w:r>
-        <w:t>附　則（平成一一年一二月八日法律第一五一号）</w:t>
-      </w:r>
-    </w:p>
-    <w:p>
-      <w:pPr>
-        <w:pStyle w:val="Heading4"/>
-      </w:pPr>
-      <w:r>
-        <w:t>第一条（施行期日）</w:t>
-      </w:r>
-    </w:p>
-    <w:p>
-      <w:r>
-        <w:t>この法律は、平成十二年四月一日から施行する。</w:t>
-      </w:r>
-    </w:p>
-    <w:p>
-      <w:pPr>
-        <w:pStyle w:val="Heading4"/>
-      </w:pPr>
-      <w:r>
-        <w:t>第三条（経過措置）</w:t>
-      </w:r>
-    </w:p>
-    <w:p>
-      <w:r>
-        <w:t>民法の一部を改正する法律（平成十一年法律第百四十九号）附則第三条第三項の規定により従前の例によることとされる準禁治産者及びその保佐人に関するこの法律による改正規定の適用については、次に掲げる改正規定を除き、なお従前の例による。</w:t>
-      </w:r>
-    </w:p>
-    <w:p>
-      <w:pPr>
-        <w:pStyle w:val="Heading6"/>
-        <w:ind w:left="880"/>
-      </w:pPr>
-      <w:r>
-        <w:t>一から二十五まで</w:t>
-      </w:r>
-    </w:p>
-    <w:p>
-      <w:pPr>
-        <w:ind w:left="880"/>
-      </w:pPr>
-      <w:r>
-        <w:t>略</w:t>
-      </w:r>
-    </w:p>
-    <w:p>
-      <w:pPr>
-        <w:pStyle w:val="Heading4"/>
-      </w:pPr>
-      <w:r>
-        <w:t>第四条</w:t>
-      </w:r>
-    </w:p>
-    <w:p>
-      <w:r>
-        <w:t>この法律の施行前にした行為に対する罰則の適用については、なお従前の例による。</w:t>
-      </w:r>
-    </w:p>
-    <w:p>
-      <w:r>
-        <w:br w:type="page"/>
-      </w:r>
-    </w:p>
-    <w:p>
-      <w:pPr>
-        <w:pStyle w:val="Heading1"/>
-      </w:pPr>
-      <w:r>
-        <w:t>附　則（平成一一年一二月二二日法律第一六〇号）</w:t>
-      </w:r>
-    </w:p>
-    <w:p>
-      <w:pPr>
-        <w:pStyle w:val="Heading4"/>
-      </w:pPr>
-      <w:r>
-        <w:t>第一条（施行期日）</w:t>
-      </w:r>
-    </w:p>
-    <w:p>
-      <w:r>
-        <w:t>この法律（第二条及び第三条を除く。）は、平成十三年一月六日から施行する。</w:t>
-      </w:r>
-    </w:p>
-    <w:p>
-      <w:pPr>
-        <w:pStyle w:val="Heading6"/>
-        <w:ind w:left="880"/>
-      </w:pPr>
-      <w:r>
-        <w:t>一</w:t>
-      </w:r>
-    </w:p>
-    <w:p>
-      <w:pPr>
-        <w:ind w:left="880"/>
-      </w:pPr>
-      <w:r>
-        <w:t>第九百九十五条（核原料物質、核燃料物質及び原子炉の規制に関する法律の一部を改正する法律附則の改正規定に係る部分に限る。）、第千三百五条、第千三百六条、第千三百二十四条第二項、第千三百二十六条第二項及び第千三百四十四条の規定</w:t>
-      </w:r>
-    </w:p>
-    <w:p>
-      <w:r>
-        <w:br w:type="page"/>
-      </w:r>
-    </w:p>
-    <w:p>
-      <w:pPr>
-        <w:pStyle w:val="Heading1"/>
-      </w:pPr>
-      <w:r>
-        <w:t>附　則（平成一八年六月二日法律第五〇号）</w:t>
-      </w:r>
-    </w:p>
-    <w:p>
-      <w:r>
-        <w:t>この法律は、一般社団・財団法人法の施行の日から施行する。</w:t>
-      </w:r>
-    </w:p>
-    <w:p>
-      <w:r>
-        <w:br w:type="page"/>
-      </w:r>
-    </w:p>
-    <w:p>
-      <w:pPr>
-        <w:pStyle w:val="Heading1"/>
-      </w:pPr>
-      <w:r>
-        <w:t>附　則（平成一八年六月二三日法律第九四号）</w:t>
-      </w:r>
-    </w:p>
-    <w:p>
-      <w:r>
-        <w:t>この法律は、公布の日から起算して六月を経過した日から施行する。</w:t>
-      </w:r>
-    </w:p>
-    <w:p>
-      <w:r>
-        <w:br w:type="page"/>
-      </w:r>
-    </w:p>
-    <w:p>
-      <w:pPr>
-        <w:pStyle w:val="Heading1"/>
-      </w:pPr>
-      <w:r>
-        <w:t>附　則（平成二二年一二月一〇日法律第七一号）</w:t>
-      </w:r>
-    </w:p>
-    <w:p>
-      <w:pPr>
-        <w:pStyle w:val="Heading4"/>
-      </w:pPr>
-      <w:r>
-        <w:t>第一条（施行期日）</w:t>
-      </w:r>
-    </w:p>
-    <w:p>
-      <w:r>
-        <w:t>この法律は、平成二十四年四月一日から施行する。</w:t>
-      </w:r>
-    </w:p>
-    <w:p>
-      <w:pPr>
-        <w:pStyle w:val="Heading6"/>
-        <w:ind w:left="880"/>
-      </w:pPr>
-      <w:r>
-        <w:t>一</w:t>
-      </w:r>
-    </w:p>
-    <w:p>
-      <w:pPr>
-        <w:ind w:left="880"/>
-      </w:pPr>
-      <w:r>
-        <w:t>第一条の規定、第二条中障害者自立支援法目次の改正規定（「第三十一条」を「第三十一条の二」に改める部分に限る。第三号において同じ。）、同法第一条の改正規定、同法第二条第一項第一号の改正規定、同法第三条の改正規定、同法第四条第一項の改正規定、同法第二章第二節第三款中第三十一条の次に一条を加える改正規定、同法第四十二条第一項の改正規定、同法第七十七条第一項第一号の改正規定（「、その有する能力及び適性に応じ」を削る部分に限る。第三号において同じ。）並びに同法第七十七条第三項及び第七十八条第二項の改正規定、第四条中児童福祉法第二十四条の十一第一項の改正規定並びに第十条の規定並びに次条並びに附則第三十七条及び第三十九条の規定</w:t>
-      </w:r>
-    </w:p>
-    <w:p>
-      <w:pPr>
-        <w:pStyle w:val="Heading4"/>
-      </w:pPr>
-      <w:r>
-        <w:t>第二条（検討）</w:t>
-      </w:r>
-    </w:p>
-    <w:p>
-      <w:r>
-        <w:t>政府は、障害保健福祉施策を見直すに当たって、難病の者等に対する支援及び障害者等に対する移動支援の在り方について必要な検討を加え、その結果に基づいて必要な措置を講ずるものとする。</w:t>
-      </w:r>
-    </w:p>
-    <w:p>
-      <w:pPr>
-        <w:pStyle w:val="Heading4"/>
-      </w:pPr>
-      <w:r>
-        <w:t>第三十六条（精神保健福祉士法の一部改正に伴う経過措置）</w:t>
-      </w:r>
-    </w:p>
-    <w:p>
-      <w:r>
-        <w:t>次の各号のいずれかに該当する者は、第八条の規定による改正後の精神保健福祉士法の規定にかかわらず、精神保健福祉士試験を受けることができる。</w:t>
-      </w:r>
-    </w:p>
-    <w:p>
-      <w:pPr>
-        <w:pStyle w:val="Heading6"/>
-        <w:ind w:left="880"/>
-      </w:pPr>
-      <w:r>
-        <w:t>一</w:t>
-      </w:r>
-    </w:p>
-    <w:p>
-      <w:pPr>
-        <w:ind w:left="880"/>
-      </w:pPr>
-      <w:r>
-        <w:t>この法律の施行の際現に第八条の規定による改正前の精神保健福祉士法（以下この条において「旧精神保健福祉士法」という。）第七条第一号、第二号、第四号、第五号、第七号及び第八号のいずれかの要件に該当する者</w:t>
-      </w:r>
-    </w:p>
-    <w:p>
-      <w:pPr>
-        <w:pStyle w:val="Heading6"/>
-        <w:ind w:left="880"/>
-      </w:pPr>
-      <w:r>
-        <w:t>二</w:t>
-      </w:r>
-    </w:p>
-    <w:p>
-      <w:pPr>
-        <w:ind w:left="880"/>
-      </w:pPr>
-      <w:r>
-        <w:t>施行日前に学校教育法（昭和二十二年法律第二十六号）に基づく大学（短期大学を除く。以下この号及び次号において同じ。）に在学し、施行日以後に旧精神保健福祉士法第七条第一号に規定する要件に該当することとなった者その他その者に準ずるものとして厚生労働省令で定める者（施行日以後に学校教育法に基づく大学に入学し、当該大学において同号に規定する指定科目（以下この条において「旧指定科目」という。）を修めて卒業した者その他その者に準ずるものとして厚生労働省令で定める者を除く。）</w:t>
-      </w:r>
-    </w:p>
-    <w:p>
-      <w:pPr>
-        <w:pStyle w:val="Heading6"/>
-        <w:ind w:left="880"/>
-      </w:pPr>
-      <w:r>
-        <w:t>三</w:t>
-      </w:r>
-    </w:p>
-    <w:p>
-      <w:pPr>
-        <w:ind w:left="880"/>
-      </w:pPr>
-      <w:r>
-        <w:t>施行日前に学校教育法に基づく大学に在学し、施行日以後に旧精神保健福祉士法第七条第二号に規定する要件に該当することとなった者その他その者に準ずるものとして厚生労働省令で定める者（施行日以後に学校教育法に基づく大学に入学し、当該大学において同号に規定する基礎科目（以下この条において「旧基礎科目」という。）を修めて卒業した者その他その者に準ずるものとして厚生労働省令で定める者を除く。）</w:t>
-      </w:r>
-    </w:p>
-    <w:p>
-      <w:pPr>
-        <w:pStyle w:val="Heading6"/>
-        <w:ind w:left="880"/>
-      </w:pPr>
-      <w:r>
-        <w:t>四</w:t>
-      </w:r>
-    </w:p>
-    <w:p>
-      <w:pPr>
-        <w:ind w:left="880"/>
-      </w:pPr>
-      <w:r>
-        <w:t>施行日前に学校教育法に基づく短期大学（修業年限が三年であるものに限る。以下この号及び次号において同じ。）に在学し、施行日以後に旧精神保健福祉士法第七条第四号に規定する要件に該当することとなった者その他その者に準ずるものとして厚生労働省令で定める者（施行日以後に学校教育法に基づく短期大学に入学し、当該短期大学において旧指定科目を修めて卒業した者その他その者に準ずるものとして厚生労働省令で定める者を除く。）</w:t>
-      </w:r>
-    </w:p>
-    <w:p>
-      <w:pPr>
-        <w:pStyle w:val="Heading6"/>
-        <w:ind w:left="880"/>
-      </w:pPr>
-      <w:r>
-        <w:t>五</w:t>
-      </w:r>
-    </w:p>
-    <w:p>
-      <w:pPr>
-        <w:ind w:left="880"/>
-      </w:pPr>
-      <w:r>
-        <w:t>施行日前に学校教育法に基づく短期大学に在学し、施行日以後に旧精神保健福祉士法第七条第五号に規定する要件に該当することとなった者その他その者に準ずるものとして厚生労働省令で定める者（施行日以後に学校教育法に基づく短期大学に入学し、当該短期大学において旧基礎科目を修めて卒業した者その他その者に準ずるものとして厚生労働省令で定める者を除く。）</w:t>
-      </w:r>
-    </w:p>
-    <w:p>
-      <w:pPr>
-        <w:pStyle w:val="Heading6"/>
-        <w:ind w:left="880"/>
-      </w:pPr>
-      <w:r>
-        <w:t>六</w:t>
-      </w:r>
-    </w:p>
-    <w:p>
-      <w:pPr>
-        <w:ind w:left="880"/>
-      </w:pPr>
-      <w:r>
-        <w:t>施行日前に学校教育法に基づく短期大学に在学し、施行日以後に旧精神保健福祉士法第七条第七号に規定する要件に該当することとなった者その他その者に準ずるものとして厚生労働省令で定める者（施行日以後に学校教育法に基づく短期大学に入学し、当該短期大学において旧指定科目を修めて卒業した者その他その者に準ずるものとして厚生労働省令で定める者を除く。）</w:t>
-      </w:r>
-    </w:p>
-    <w:p>
-      <w:pPr>
-        <w:pStyle w:val="Heading6"/>
-        <w:ind w:left="880"/>
-      </w:pPr>
-      <w:r>
-        <w:t>七</w:t>
-      </w:r>
-    </w:p>
-    <w:p>
-      <w:pPr>
-        <w:ind w:left="880"/>
-      </w:pPr>
-      <w:r>
-        <w:t>施行日前に学校教育法に基づく短期大学に在学し、施行日以後に旧精神保健福祉士法第七条第八号に規定する要件に該当することとなった者その他その者に準ずるものとして厚生労働省令で定める者（施行日以後に学校教育法に基づく短期大学に入学し、当該短期大学において旧基礎科目を修めて卒業した者その他その者に準ずるものとして厚生労働省令で定める者を除く。）</w:t>
-      </w:r>
-    </w:p>
-    <w:p>
-      <w:pPr>
-        <w:pStyle w:val="Heading4"/>
-      </w:pPr>
-      <w:r>
-        <w:t>第三十七条（施行前の準備）</w:t>
-      </w:r>
-    </w:p>
-    <w:p>
-      <w:r>
-        <w:t>この法律（附則第一条第三号に掲げる規定については、当該規定。以下この条において同じ。）を施行するために必要な条例の制定又は改正、新自立支援法第五十一条の十九の規定による新自立支援法第五十一条の十四第一項の指定の手続、新自立支援法第五十一条の二十第一項の規定による新自立支援法第五十一条の十七第一項第一号の指定の手続、新児童福祉法第二十一条の五の十五の規定による新児童福祉法第二十一条の五の三第一項の指定の手続、新児童福祉法第二十四条の二十八第一項の規定による新児童福祉法第二十四条の二十六第一項第一号の指定の手続、新児童福祉法第三十四条の三第二項の届出その他の行為は、この法律の施行前においても行うことができる。</w:t>
-      </w:r>
-    </w:p>
-    <w:p>
-      <w:pPr>
-        <w:pStyle w:val="Heading4"/>
-      </w:pPr>
-      <w:r>
-        <w:t>第三十八条（罰則の適用に関する経過措置）</w:t>
-      </w:r>
-    </w:p>
-    <w:p>
-      <w:r>
-        <w:t>この法律の施行前にした行為並びに附則第十三条及び第三十一条の規定によりなお従前の例によることとされる場合におけるこの法律の施行後にした行為に対する罰則の適用については、なお従前の例による。</w:t>
-      </w:r>
-    </w:p>
-    <w:p>
-      <w:pPr>
-        <w:pStyle w:val="Heading4"/>
-      </w:pPr>
-      <w:r>
-        <w:t>第三十九条（その他経過措置の政令への委任）</w:t>
-      </w:r>
-    </w:p>
-    <w:p>
-      <w:r>
-        <w:t>この附則に規定するもののほか、この法律の施行に伴い必要な経過措置（罰則に関する経過措置を含む。）は、政令で定める。</w:t>
-      </w:r>
-    </w:p>
-    <w:p>
-      <w:r>
-        <w:br w:type="page"/>
-      </w:r>
-    </w:p>
-    <w:p>
-      <w:pPr>
-        <w:pStyle w:val="Heading1"/>
-      </w:pPr>
-      <w:r>
-        <w:t>附　則（平成二三年六月二四日法律第七四号）</w:t>
-      </w:r>
-    </w:p>
-    <w:p>
-      <w:pPr>
-        <w:pStyle w:val="Heading4"/>
-      </w:pPr>
-      <w:r>
-        <w:t>第一条（施行期日）</w:t>
-      </w:r>
-    </w:p>
-    <w:p>
-      <w:r>
-        <w:t>この法律は、公布の日から起算して二十日を経過した日から施行する。</w:t>
-      </w:r>
-    </w:p>
-    <w:p>
-      <w:r>
-        <w:br w:type="page"/>
-      </w:r>
-    </w:p>
-    <w:p>
-      <w:pPr>
-        <w:pStyle w:val="Heading1"/>
-      </w:pPr>
-      <w:r>
-        <w:t>附　則（平成二四年六月二七日法律第五一号）</w:t>
-      </w:r>
-    </w:p>
-    <w:p>
-      <w:pPr>
-        <w:pStyle w:val="Heading4"/>
-      </w:pPr>
-      <w:r>
-        <w:t>第一条（施行期日）</w:t>
-      </w:r>
-    </w:p>
-    <w:p>
-      <w:r>
-        <w:t>この法律は、平成二十五年四月一日から施行する。</w:t>
-      </w:r>
-    </w:p>
-    <w:p>
-      <w:pPr>
-        <w:pStyle w:val="Heading6"/>
-        <w:ind w:left="880"/>
-      </w:pPr>
-      <w:r>
-        <w:t>一</w:t>
-      </w:r>
-    </w:p>
-    <w:p>
-      <w:pPr>
-        <w:ind w:left="880"/>
-      </w:pPr>
-      <w:r>
-        <w:t>略</w:t>
-      </w:r>
-    </w:p>
-    <w:p>
-      <w:pPr>
-        <w:pStyle w:val="Heading6"/>
-        <w:ind w:left="880"/>
-      </w:pPr>
-      <w:r>
-        <w:t>二</w:t>
-      </w:r>
-    </w:p>
-    <w:p>
-      <w:pPr>
-        <w:ind w:left="880"/>
-      </w:pPr>
-      <w:r>
-        <w:t>第二条、第四条、第六条及び第八条並びに附則第五条から第八条まで、第十二条から第十六条まで及び第十八条から第二十六条までの規定</w:t>
-      </w:r>
-    </w:p>
-    <w:p>
-      <w:r>
-        <w:br w:type="page"/>
-      </w:r>
-    </w:p>
-    <w:p>
-      <w:pPr>
-        <w:pStyle w:val="Heading1"/>
-      </w:pPr>
-      <w:r>
-        <w:t>附　則（平成二六年六月四日法律第五一号）</w:t>
+        <w:t>附則（平成二六年六月四日法律第五一号）</w:t>
       </w:r>
     </w:p>
     <w:p>
@@ -2498,7 +2220,7 @@
         <w:pStyle w:val="Heading1"/>
       </w:pPr>
       <w:r>
-        <w:t>附　則（平成二六年六月一三日法律第六九号）</w:t>
+        <w:t>附則（平成二六年六月一三日法律第六九号）</w:t>
       </w:r>
     </w:p>
     <w:p>
@@ -2610,7 +2332,7 @@
         <w:pStyle w:val="Heading1"/>
       </w:pPr>
       <w:r>
-        <w:t>附　則（平成二八年六月三日法律第六五号）</w:t>
+        <w:t>附則（平成二八年六月三日法律第六五号）</w:t>
       </w:r>
     </w:p>
     <w:p>
@@ -2636,7 +2358,7 @@
         <w:pStyle w:val="Heading1"/>
       </w:pPr>
       <w:r>
-        <w:t>附　則（平成二九年五月三一日法律第四一号）</w:t>
+        <w:t>附則（平成二九年五月三一日法律第四一号）</w:t>
       </w:r>
     </w:p>
     <w:p>
@@ -2650,6 +2372,8 @@
     <w:p>
       <w:r>
         <w:t>この法律は、平成三十一年四月一日から施行する。</w:t>
+        <w:br/>
+        <w:t>ただし、次条及び附則第四十八条の規定は、公布の日から施行する。</w:t>
       </w:r>
     </w:p>
     <w:p>
@@ -2675,7 +2399,7 @@
         <w:pStyle w:val="Heading1"/>
       </w:pPr>
       <w:r>
-        <w:t>附　則（令和元年六月一四日法律第三七号）</w:t>
+        <w:t>附則（令和元年六月一四日法律第三七号）</w:t>
       </w:r>
     </w:p>
     <w:p>
@@ -2689,40 +2413,38 @@
     <w:p>
       <w:r>
         <w:t>この法律は、公布の日から起算して三月を経過した日から施行する。</w:t>
-      </w:r>
-    </w:p>
-    <w:p>
-      <w:pPr>
-        <w:pStyle w:val="Heading6"/>
+        <w:br/>
+        <w:t>ただし、次の各号に掲げる規定は、当該各号に定める日から施行する。</w:t>
+      </w:r>
+    </w:p>
+    <w:p>
+      <w:pPr>
+        <w:pStyle w:val="ListBullet"/>
         <w:ind w:left="880"/>
       </w:pPr>
       <w:r>
         <w:t>一</w:t>
-      </w:r>
-    </w:p>
-    <w:p>
-      <w:pPr>
+        <w:br/>
+        <w:t>第四十条、第五十九条、第六十一条、第七十五条（児童福祉法第三十四条の二十の改正規定に限る。）、第八十五条、第百二条、第百七条（民間あっせん機関による養子縁組のあっせんに係る児童の保護等に関する法律第二十六条の改正規定に限る。）、第百十一条、第百四十三条、第百四十九条、第百五十二条、第百五十四条（不動産の鑑定評価に関する法律第二十五条第六号の改正規定に限る。）及び第百六十八条並びに次条並びに附則第三条及び第六条の規定</w:t>
+        <w:br/>
+        <w:br/>
+        <w:br/>
+        <w:t>公布の日</w:t>
+      </w:r>
+    </w:p>
+    <w:p>
+      <w:pPr>
+        <w:pStyle w:val="ListBullet"/>
         <w:ind w:left="880"/>
       </w:pPr>
       <w:r>
-        <w:t>第四十条、第五十九条、第六十一条、第七十五条（児童福祉法第三十四条の二十の改正規定に限る。）、第八十五条、第百二条、第百七条（民間あっせん機関による養子縁組のあっせんに係る児童の保護等に関する法律第二十六条の改正規定に限る。）、第百十一条、第百四十三条、第百四十九条、第百五十二条、第百五十四条（不動産の鑑定評価に関する法律第二十五条第六号の改正規定に限る。）及び第百六十八条並びに次条並びに附則第三条及び第六条の規定</w:t>
-      </w:r>
-    </w:p>
-    <w:p>
-      <w:pPr>
-        <w:pStyle w:val="Heading6"/>
-        <w:ind w:left="880"/>
-      </w:pPr>
-      <w:r>
         <w:t>二</w:t>
-      </w:r>
-    </w:p>
-    <w:p>
-      <w:pPr>
-        <w:ind w:left="880"/>
-      </w:pPr>
-      <w:r>
+        <w:br/>
         <w:t>第三条、第四条、第五条（国家戦略特別区域法第十九条の二第一項の改正規定を除く。）、第二章第二節及び第四節、第四十一条（地方自治法第二百五十二条の二十八の改正規定を除く。）、第四十二条から第四十八条まで、第五十条、第五十四条、第五十七条、第六十条、第六十二条、第六十六条から第六十九条まで、第七十五条（児童福祉法第三十四条の二十の改正規定を除く。）、第七十六条、第七十七条、第七十九条、第八十条、第八十二条、第八十四条、第八十七条、第八十八条、第九十条（職業能力開発促進法第三十条の十九第二項第一号の改正規定を除く。）、第九十五条、第九十六条、第九十八条から第百条まで、第百四条、第百八条、第百九条、第百十二条、第百十三条、第百十五条、第百十六条、第百十九条、第百二十一条、第百二十三条、第百三十三条、第百三十五条、第百三十八条、第百三十九条、第百六十一条から第百六十三条まで、第百六十六条、第百六十九条、第百七十条、第百七十二条（フロン類の使用の合理化及び管理の適正化に関する法律第二十九条第一項第一号の改正規定に限る。）並びに第百七十三条並びに附則第十六条、第十七条、第二十条、第二十一条及び第二十三条から第二十九条までの規定</w:t>
+        <w:br/>
+        <w:br/>
+        <w:br/>
+        <w:t>公布の日から起算して六月を経過した日</w:t>
       </w:r>
     </w:p>
     <w:p>
@@ -2784,7 +2506,7 @@
     </w:pPr>
     <w:r>
       <w:tab/>
-      <w:t>WeGov v0.1 - FTS141</w:t>
+      <w:t>WeGov v0.2 - FTS141</w:t>
     </w:r>
   </w:p>
 </w:ftr>
